--- a/2016-11-28 V2I Hub Application Description.docx
+++ b/2016-11-28 V2I Hub Application Description.docx
@@ -5119,12 +5119,6 @@
       </w:pPr>
       <w:r>
         <w:rPr>
-          <w:i/>
-        </w:rPr>
-        <w:t xml:space="preserve">Integrated Vehicle-to-Infrastructure Prototype (IVP):  </w:t>
-      </w:r>
-      <w:r>
-        <w:rPr>
           <w:b/>
           <w:i/>
         </w:rPr>
@@ -5178,12 +5172,6 @@
       </w:pPr>
       <w:r>
         <w:rPr>
-          <w:i/>
-        </w:rPr>
-        <w:t xml:space="preserve">Integrated Vehicle-to-Infrastructure Prototype (IVP):  </w:t>
-      </w:r>
-      <w:r>
-        <w:rPr>
           <w:b/>
           <w:i/>
         </w:rPr>
@@ -5247,12 +5235,6 @@
       </w:pPr>
       <w:r>
         <w:rPr>
-          <w:i/>
-        </w:rPr>
-        <w:t xml:space="preserve">Integrated Vehicle-to-Infrastructure Prototype (IVP):  </w:t>
-      </w:r>
-      <w:r>
-        <w:rPr>
           <w:b/>
           <w:i/>
         </w:rPr>
@@ -5315,12 +5297,6 @@
       </w:pPr>
       <w:r>
         <w:rPr>
-          <w:i/>
-        </w:rPr>
-        <w:t xml:space="preserve">Integrated Vehicle-to-Infrastructure Prototype (IVP):  </w:t>
-      </w:r>
-      <w:r>
-        <w:rPr>
           <w:b/>
           <w:i/>
         </w:rPr>
@@ -5352,12 +5328,6 @@
       </w:pPr>
       <w:r>
         <w:rPr>
-          <w:i/>
-        </w:rPr>
-        <w:t xml:space="preserve">Integrated Vehicle-to-Infrastructure Prototype (IVP):  </w:t>
-      </w:r>
-      <w:r>
-        <w:rPr>
           <w:b/>
           <w:i/>
         </w:rPr>
@@ -5378,16 +5348,8 @@
           <w:ilvl w:val="1"/>
           <w:numId w:val="11"/>
         </w:numPr>
-        <w:rPr>
-          <w:highlight w:val="yellow"/>
-        </w:rPr>
-      </w:pPr>
-      <w:bookmarkStart w:id="1" w:name="_GoBack"/>
-      <w:bookmarkEnd w:id="1"/>
-      <w:r>
-        <w:rPr>
-          <w:highlight w:val="yellow"/>
-        </w:rPr>
+      </w:pPr>
+      <w:r>
         <w:lastRenderedPageBreak/>
         <w:t>Information on potential issues and resolutions.</w:t>
       </w:r>
@@ -5401,21 +5363,12 @@
         </w:numPr>
         <w:rPr>
           <w:i/>
-          <w:highlight w:val="yellow"/>
-        </w:rPr>
-      </w:pPr>
-      <w:r>
-        <w:rPr>
-          <w:i/>
-          <w:highlight w:val="yellow"/>
-        </w:rPr>
-        <w:t xml:space="preserve">Integrated Vehicle-to-Infrastructure Prototype (IVP):  </w:t>
-      </w:r>
+        </w:rPr>
+      </w:pPr>
       <w:r>
         <w:rPr>
           <w:b/>
           <w:i/>
-          <w:highlight w:val="yellow"/>
         </w:rPr>
         <w:t xml:space="preserve">V2I Hub </w:t>
       </w:r>
@@ -5423,7 +5376,6 @@
         <w:rPr>
           <w:b/>
           <w:i/>
-          <w:highlight w:val="yellow"/>
         </w:rPr>
         <w:t>Sample Set-up Guide</w:t>
       </w:r>
@@ -5435,61 +5387,9 @@
           <w:ilvl w:val="1"/>
           <w:numId w:val="11"/>
         </w:numPr>
-        <w:rPr>
-          <w:highlight w:val="yellow"/>
-        </w:rPr>
-      </w:pPr>
-      <w:r>
-        <w:rPr>
-          <w:highlight w:val="yellow"/>
-        </w:rPr>
+      </w:pPr>
+      <w:r>
         <w:t>Information on the required hardware and software, hardware connections, and configuration for a sample deployment of V2I Hub to generate intersection geometry, Signal Phase and Timing (SPaT), and position correction messages.</w:t>
-      </w:r>
-    </w:p>
-    <w:p>
-      <w:pPr>
-        <w:pStyle w:val="ListParagraph"/>
-        <w:numPr>
-          <w:ilvl w:val="0"/>
-          <w:numId w:val="11"/>
-        </w:numPr>
-        <w:rPr>
-          <w:i/>
-          <w:highlight w:val="yellow"/>
-        </w:rPr>
-      </w:pPr>
-      <w:r>
-        <w:rPr>
-          <w:i/>
-          <w:highlight w:val="yellow"/>
-        </w:rPr>
-        <w:t xml:space="preserve">Integrated Vehicle-to-Infrastructure Prototype (IVP):  </w:t>
-      </w:r>
-      <w:r>
-        <w:rPr>
-          <w:b/>
-          <w:i/>
-          <w:highlight w:val="yellow"/>
-        </w:rPr>
-        <w:t>V2I Hub Deployment Checklist and Guidance</w:t>
-      </w:r>
-    </w:p>
-    <w:p>
-      <w:pPr>
-        <w:pStyle w:val="ListParagraph"/>
-        <w:numPr>
-          <w:ilvl w:val="1"/>
-          <w:numId w:val="11"/>
-        </w:numPr>
-        <w:rPr>
-          <w:highlight w:val="yellow"/>
-        </w:rPr>
-      </w:pPr>
-      <w:r>
-        <w:rPr>
-          <w:highlight w:val="yellow"/>
-        </w:rPr>
-        <w:t>Information outlining the deployment process, activities, and supporting guidance.</w:t>
       </w:r>
     </w:p>
     <w:p>
@@ -5498,7 +5398,12 @@
         <w:jc w:val="left"/>
       </w:pPr>
       <w:r>
-        <w:t>Tab 5: Discussion</w:t>
+        <w:t>Tab 5: Discussi</w:t>
+      </w:r>
+      <w:bookmarkStart w:id="1" w:name="_GoBack"/>
+      <w:bookmarkEnd w:id="1"/>
+      <w:r>
+        <w:t>on</w:t>
       </w:r>
     </w:p>
     <w:p>
@@ -10474,7 +10379,7 @@
 </file>
 
 <file path=customXml/itemProps1.xml><?xml version="1.0" encoding="utf-8"?>
-<ds:datastoreItem xmlns:ds="http://schemas.openxmlformats.org/officeDocument/2006/customXml" ds:itemID="{6EB41EDE-8F8C-4717-AE8C-F43DC91AA09A}">
+<ds:datastoreItem xmlns:ds="http://schemas.openxmlformats.org/officeDocument/2006/customXml" ds:itemID="{1713EB6B-3E96-478C-8743-4FBA1EFDE4E7}">
   <ds:schemaRefs>
     <ds:schemaRef ds:uri="http://schemas.openxmlformats.org/officeDocument/2006/bibliography"/>
   </ds:schemaRefs>
